--- a/TTDReport.docx
+++ b/TTDReport.docx
@@ -25,17 +25,37 @@
     <w:p>
       <w:pPr>
         <w:pStyle w:val="Titel"/>
-      </w:pPr>
-      <w:r>
+        <w:rPr>
+          <w:lang w:val="en-US"/>
+        </w:rPr>
+      </w:pPr>
+      <w:r>
+        <w:rPr>
+          <w:lang w:val="en-US"/>
+        </w:rPr>
         <w:t>28/9/2018</w:t>
       </w:r>
     </w:p>
     <w:p>
-      <w:r>
+      <w:pPr>
+        <w:rPr>
+          <w:lang w:val="en-US"/>
+        </w:rPr>
+      </w:pPr>
+      <w:r>
+        <w:rPr>
+          <w:lang w:val="en-US"/>
+        </w:rPr>
         <w:t xml:space="preserve">EASV Computer Science </w:t>
       </w:r>
     </w:p>
-    <w:p/>
+    <w:p>
+      <w:pPr>
+        <w:rPr>
+          <w:lang w:val="en-US"/>
+        </w:rPr>
+      </w:pPr>
+    </w:p>
     <w:p>
       <w:pPr>
         <w:rPr>
@@ -200,6 +220,13 @@
     </w:p>
     <w:sdt>
       <w:sdtPr>
+        <w:rPr>
+          <w:rFonts w:asciiTheme="minorHAnsi" w:eastAsiaTheme="minorHAnsi" w:hAnsiTheme="minorHAnsi" w:cstheme="minorBidi"/>
+          <w:color w:val="auto"/>
+          <w:sz w:val="22"/>
+          <w:szCs w:val="22"/>
+          <w:lang w:eastAsia="en-US"/>
+        </w:rPr>
         <w:id w:val="215486089"/>
         <w:docPartObj>
           <w:docPartGallery w:val="Table of Contents"/>
@@ -208,13 +235,8 @@
       </w:sdtPr>
       <w:sdtEndPr>
         <w:rPr>
-          <w:rFonts w:asciiTheme="minorHAnsi" w:eastAsiaTheme="minorHAnsi" w:hAnsiTheme="minorHAnsi" w:cstheme="minorBidi"/>
           <w:b/>
           <w:bCs/>
-          <w:color w:val="auto"/>
-          <w:sz w:val="22"/>
-          <w:szCs w:val="22"/>
-          <w:lang w:eastAsia="en-US"/>
         </w:rPr>
       </w:sdtEndPr>
       <w:sdtContent>
@@ -259,14 +281,14 @@
             </w:rPr>
             <w:fldChar w:fldCharType="separate"/>
           </w:r>
-          <w:hyperlink w:anchor="_Toc525901000" w:history="1">
+          <w:hyperlink w:anchor="_Toc526356505" w:history="1">
             <w:r>
               <w:rPr>
                 <w:rStyle w:val="Hyperlink"/>
                 <w:noProof/>
                 <w:lang w:val="en-US"/>
               </w:rPr>
-              <w:t>First test and solution</w:t>
+              <w:t>Interface</w:t>
             </w:r>
             <w:r>
               <w:rPr>
@@ -287,7 +309,7 @@
                 <w:noProof/>
                 <w:webHidden/>
               </w:rPr>
-              <w:instrText xml:space="preserve"> PAGEREF _Toc525901000 \h </w:instrText>
+              <w:instrText xml:space="preserve"> PAGEREF _Toc526356505 \h </w:instrText>
             </w:r>
             <w:r>
               <w:rPr>
@@ -330,7 +352,78 @@
               <w:lang w:eastAsia="da-DK"/>
             </w:rPr>
           </w:pPr>
-          <w:hyperlink w:anchor="_Toc525901001" w:history="1">
+          <w:hyperlink w:anchor="_Toc526356506" w:history="1">
+            <w:r>
+              <w:rPr>
+                <w:rStyle w:val="Hyperlink"/>
+                <w:noProof/>
+                <w:lang w:val="en-US"/>
+              </w:rPr>
+              <w:t>First test and solution</w:t>
+            </w:r>
+            <w:r>
+              <w:rPr>
+                <w:noProof/>
+                <w:webHidden/>
+              </w:rPr>
+              <w:tab/>
+            </w:r>
+            <w:r>
+              <w:rPr>
+                <w:noProof/>
+                <w:webHidden/>
+              </w:rPr>
+              <w:fldChar w:fldCharType="begin"/>
+            </w:r>
+            <w:r>
+              <w:rPr>
+                <w:noProof/>
+                <w:webHidden/>
+              </w:rPr>
+              <w:instrText xml:space="preserve"> PAGEREF _Toc526356506 \h </w:instrText>
+            </w:r>
+            <w:r>
+              <w:rPr>
+                <w:noProof/>
+                <w:webHidden/>
+              </w:rPr>
+            </w:r>
+            <w:r>
+              <w:rPr>
+                <w:noProof/>
+                <w:webHidden/>
+              </w:rPr>
+              <w:fldChar w:fldCharType="separate"/>
+            </w:r>
+            <w:r>
+              <w:rPr>
+                <w:noProof/>
+                <w:webHidden/>
+              </w:rPr>
+              <w:t>3</w:t>
+            </w:r>
+            <w:r>
+              <w:rPr>
+                <w:noProof/>
+                <w:webHidden/>
+              </w:rPr>
+              <w:fldChar w:fldCharType="end"/>
+            </w:r>
+          </w:hyperlink>
+        </w:p>
+        <w:p>
+          <w:pPr>
+            <w:pStyle w:val="Indholdsfortegnelse1"/>
+            <w:tabs>
+              <w:tab w:val="right" w:leader="dot" w:pos="9628"/>
+            </w:tabs>
+            <w:rPr>
+              <w:rFonts w:eastAsiaTheme="minorEastAsia"/>
+              <w:noProof/>
+              <w:lang w:eastAsia="da-DK"/>
+            </w:rPr>
+          </w:pPr>
+          <w:hyperlink w:anchor="_Toc526356507" w:history="1">
             <w:r>
               <w:rPr>
                 <w:rStyle w:val="Hyperlink"/>
@@ -358,7 +451,7 @@
                 <w:noProof/>
                 <w:webHidden/>
               </w:rPr>
-              <w:instrText xml:space="preserve"> PAGEREF _Toc525901001 \h </w:instrText>
+              <w:instrText xml:space="preserve"> PAGEREF _Toc526356507 \h </w:instrText>
             </w:r>
             <w:r>
               <w:rPr>
@@ -378,7 +471,7 @@
                 <w:noProof/>
                 <w:webHidden/>
               </w:rPr>
-              <w:t>4</w:t>
+              <w:t>5</w:t>
             </w:r>
             <w:r>
               <w:rPr>
@@ -427,7 +520,6 @@
     <w:p/>
     <w:p/>
     <w:p/>
-    <w:p/>
     <w:p>
       <w:pPr>
         <w:pStyle w:val="Overskrift1"/>
@@ -435,7 +527,1342 @@
           <w:lang w:val="en-US"/>
         </w:rPr>
       </w:pPr>
-      <w:bookmarkStart w:id="0" w:name="_Toc525901000"/>
+      <w:bookmarkStart w:id="0" w:name="_Toc526356505"/>
+      <w:r>
+        <w:rPr>
+          <w:lang w:val="en-US"/>
+        </w:rPr>
+        <w:t>Interf</w:t>
+      </w:r>
+      <w:r>
+        <w:rPr>
+          <w:lang w:val="en-US"/>
+        </w:rPr>
+        <w:t>ace</w:t>
+      </w:r>
+      <w:bookmarkEnd w:id="0"/>
+    </w:p>
+    <w:p>
+      <w:pPr>
+        <w:autoSpaceDE w:val="0"/>
+        <w:autoSpaceDN w:val="0"/>
+        <w:adjustRightInd w:val="0"/>
+        <w:spacing w:after="0" w:line="240" w:lineRule="auto"/>
+        <w:rPr>
+          <w:rFonts w:ascii="Consolas" w:hAnsi="Consolas" w:cs="Consolas"/>
+          <w:color w:val="000000"/>
+          <w:sz w:val="19"/>
+          <w:szCs w:val="19"/>
+          <w:lang w:val="en-US"/>
+        </w:rPr>
+      </w:pPr>
+      <w:r>
+        <w:rPr>
+          <w:rFonts w:ascii="Consolas" w:hAnsi="Consolas" w:cs="Consolas"/>
+          <w:color w:val="0000FF"/>
+          <w:sz w:val="19"/>
+          <w:szCs w:val="19"/>
+          <w:lang w:val="en-US"/>
+        </w:rPr>
+        <w:t>namespace</w:t>
+      </w:r>
+      <w:r>
+        <w:rPr>
+          <w:rFonts w:ascii="Consolas" w:hAnsi="Consolas" w:cs="Consolas"/>
+          <w:color w:val="000000"/>
+          <w:sz w:val="19"/>
+          <w:szCs w:val="19"/>
+          <w:lang w:val="en-US"/>
+        </w:rPr>
+        <w:t xml:space="preserve"> </w:t>
+      </w:r>
+      <w:proofErr w:type="spellStart"/>
+      <w:r>
+        <w:rPr>
+          <w:rFonts w:ascii="Consolas" w:hAnsi="Consolas" w:cs="Consolas"/>
+          <w:color w:val="000000"/>
+          <w:sz w:val="19"/>
+          <w:szCs w:val="19"/>
+          <w:lang w:val="en-US"/>
+        </w:rPr>
+        <w:t>TDDProject</w:t>
+      </w:r>
+      <w:proofErr w:type="spellEnd"/>
+    </w:p>
+    <w:p>
+      <w:pPr>
+        <w:autoSpaceDE w:val="0"/>
+        <w:autoSpaceDN w:val="0"/>
+        <w:adjustRightInd w:val="0"/>
+        <w:spacing w:after="0" w:line="240" w:lineRule="auto"/>
+        <w:rPr>
+          <w:rFonts w:ascii="Consolas" w:hAnsi="Consolas" w:cs="Consolas"/>
+          <w:color w:val="000000"/>
+          <w:sz w:val="19"/>
+          <w:szCs w:val="19"/>
+          <w:lang w:val="en-US"/>
+        </w:rPr>
+      </w:pPr>
+      <w:r>
+        <w:rPr>
+          <w:rFonts w:ascii="Consolas" w:hAnsi="Consolas" w:cs="Consolas"/>
+          <w:color w:val="000000"/>
+          <w:sz w:val="19"/>
+          <w:szCs w:val="19"/>
+          <w:lang w:val="en-US"/>
+        </w:rPr>
+        <w:t>{</w:t>
+      </w:r>
+    </w:p>
+    <w:p>
+      <w:pPr>
+        <w:autoSpaceDE w:val="0"/>
+        <w:autoSpaceDN w:val="0"/>
+        <w:adjustRightInd w:val="0"/>
+        <w:spacing w:after="0" w:line="240" w:lineRule="auto"/>
+        <w:rPr>
+          <w:rFonts w:ascii="Consolas" w:hAnsi="Consolas" w:cs="Consolas"/>
+          <w:color w:val="000000"/>
+          <w:sz w:val="19"/>
+          <w:szCs w:val="19"/>
+          <w:lang w:val="en-US"/>
+        </w:rPr>
+      </w:pPr>
+      <w:r>
+        <w:rPr>
+          <w:rFonts w:ascii="Consolas" w:hAnsi="Consolas" w:cs="Consolas"/>
+          <w:color w:val="000000"/>
+          <w:sz w:val="19"/>
+          <w:szCs w:val="19"/>
+          <w:lang w:val="en-US"/>
+        </w:rPr>
+        <w:t xml:space="preserve"> </w:t>
+      </w:r>
+      <w:r>
+        <w:rPr>
+          <w:rFonts w:ascii="Consolas" w:hAnsi="Consolas" w:cs="Consolas"/>
+          <w:color w:val="0000FF"/>
+          <w:sz w:val="19"/>
+          <w:szCs w:val="19"/>
+          <w:lang w:val="en-US"/>
+        </w:rPr>
+        <w:t>public</w:t>
+      </w:r>
+      <w:r>
+        <w:rPr>
+          <w:rFonts w:ascii="Consolas" w:hAnsi="Consolas" w:cs="Consolas"/>
+          <w:color w:val="000000"/>
+          <w:sz w:val="19"/>
+          <w:szCs w:val="19"/>
+          <w:lang w:val="en-US"/>
+        </w:rPr>
+        <w:t xml:space="preserve">    </w:t>
+      </w:r>
+      <w:r>
+        <w:rPr>
+          <w:rFonts w:ascii="Consolas" w:hAnsi="Consolas" w:cs="Consolas"/>
+          <w:color w:val="0000FF"/>
+          <w:sz w:val="19"/>
+          <w:szCs w:val="19"/>
+          <w:lang w:val="en-US"/>
+        </w:rPr>
+        <w:t>interface</w:t>
+      </w:r>
+      <w:r>
+        <w:rPr>
+          <w:rFonts w:ascii="Consolas" w:hAnsi="Consolas" w:cs="Consolas"/>
+          <w:color w:val="000000"/>
+          <w:sz w:val="19"/>
+          <w:szCs w:val="19"/>
+          <w:lang w:val="en-US"/>
+        </w:rPr>
+        <w:t xml:space="preserve"> </w:t>
+      </w:r>
+      <w:proofErr w:type="spellStart"/>
+      <w:r>
+        <w:rPr>
+          <w:rFonts w:ascii="Consolas" w:hAnsi="Consolas" w:cs="Consolas"/>
+          <w:color w:val="2B91AF"/>
+          <w:sz w:val="19"/>
+          <w:szCs w:val="19"/>
+          <w:lang w:val="en-US"/>
+        </w:rPr>
+        <w:t>IStackOfInt</w:t>
+      </w:r>
+      <w:proofErr w:type="spellEnd"/>
+    </w:p>
+    <w:p>
+      <w:pPr>
+        <w:autoSpaceDE w:val="0"/>
+        <w:autoSpaceDN w:val="0"/>
+        <w:adjustRightInd w:val="0"/>
+        <w:spacing w:after="0" w:line="240" w:lineRule="auto"/>
+        <w:rPr>
+          <w:rFonts w:ascii="Consolas" w:hAnsi="Consolas" w:cs="Consolas"/>
+          <w:color w:val="000000"/>
+          <w:sz w:val="19"/>
+          <w:szCs w:val="19"/>
+          <w:lang w:val="en-US"/>
+        </w:rPr>
+      </w:pPr>
+      <w:r>
+        <w:rPr>
+          <w:rFonts w:ascii="Consolas" w:hAnsi="Consolas" w:cs="Consolas"/>
+          <w:color w:val="000000"/>
+          <w:sz w:val="19"/>
+          <w:szCs w:val="19"/>
+          <w:lang w:val="en-US"/>
+        </w:rPr>
+        <w:t xml:space="preserve">    {</w:t>
+      </w:r>
+    </w:p>
+    <w:p>
+      <w:pPr>
+        <w:autoSpaceDE w:val="0"/>
+        <w:autoSpaceDN w:val="0"/>
+        <w:adjustRightInd w:val="0"/>
+        <w:spacing w:after="0" w:line="240" w:lineRule="auto"/>
+        <w:rPr>
+          <w:rFonts w:ascii="Consolas" w:hAnsi="Consolas" w:cs="Consolas"/>
+          <w:color w:val="000000"/>
+          <w:sz w:val="19"/>
+          <w:szCs w:val="19"/>
+          <w:lang w:val="en-US"/>
+        </w:rPr>
+      </w:pPr>
+      <w:r>
+        <w:rPr>
+          <w:rFonts w:ascii="Consolas" w:hAnsi="Consolas" w:cs="Consolas"/>
+          <w:color w:val="000000"/>
+          <w:sz w:val="19"/>
+          <w:szCs w:val="19"/>
+          <w:lang w:val="en-US"/>
+        </w:rPr>
+        <w:t xml:space="preserve">        </w:t>
+      </w:r>
+      <w:r>
+        <w:rPr>
+          <w:rFonts w:ascii="Consolas" w:hAnsi="Consolas" w:cs="Consolas"/>
+          <w:color w:val="008000"/>
+          <w:sz w:val="19"/>
+          <w:szCs w:val="19"/>
+          <w:lang w:val="en-US"/>
+        </w:rPr>
+        <w:t>//insert number in top of the stack</w:t>
+      </w:r>
+    </w:p>
+    <w:p>
+      <w:pPr>
+        <w:autoSpaceDE w:val="0"/>
+        <w:autoSpaceDN w:val="0"/>
+        <w:adjustRightInd w:val="0"/>
+        <w:spacing w:after="0" w:line="240" w:lineRule="auto"/>
+        <w:rPr>
+          <w:rFonts w:ascii="Consolas" w:hAnsi="Consolas" w:cs="Consolas"/>
+          <w:color w:val="000000"/>
+          <w:sz w:val="19"/>
+          <w:szCs w:val="19"/>
+          <w:lang w:val="en-US"/>
+        </w:rPr>
+      </w:pPr>
+      <w:r>
+        <w:rPr>
+          <w:rFonts w:ascii="Consolas" w:hAnsi="Consolas" w:cs="Consolas"/>
+          <w:color w:val="000000"/>
+          <w:sz w:val="19"/>
+          <w:szCs w:val="19"/>
+          <w:lang w:val="en-US"/>
+        </w:rPr>
+        <w:t xml:space="preserve">        </w:t>
+      </w:r>
+      <w:r>
+        <w:rPr>
+          <w:rFonts w:ascii="Consolas" w:hAnsi="Consolas" w:cs="Consolas"/>
+          <w:color w:val="0000FF"/>
+          <w:sz w:val="19"/>
+          <w:szCs w:val="19"/>
+          <w:lang w:val="en-US"/>
+        </w:rPr>
+        <w:t>void</w:t>
+      </w:r>
+      <w:r>
+        <w:rPr>
+          <w:rFonts w:ascii="Consolas" w:hAnsi="Consolas" w:cs="Consolas"/>
+          <w:color w:val="000000"/>
+          <w:sz w:val="19"/>
+          <w:szCs w:val="19"/>
+          <w:lang w:val="en-US"/>
+        </w:rPr>
+        <w:t xml:space="preserve"> </w:t>
+      </w:r>
+      <w:proofErr w:type="gramStart"/>
+      <w:r>
+        <w:rPr>
+          <w:rFonts w:ascii="Consolas" w:hAnsi="Consolas" w:cs="Consolas"/>
+          <w:color w:val="000000"/>
+          <w:sz w:val="19"/>
+          <w:szCs w:val="19"/>
+          <w:lang w:val="en-US"/>
+        </w:rPr>
+        <w:t>Push(</w:t>
+      </w:r>
+      <w:proofErr w:type="gramEnd"/>
+      <w:r>
+        <w:rPr>
+          <w:rFonts w:ascii="Consolas" w:hAnsi="Consolas" w:cs="Consolas"/>
+          <w:color w:val="0000FF"/>
+          <w:sz w:val="19"/>
+          <w:szCs w:val="19"/>
+          <w:lang w:val="en-US"/>
+        </w:rPr>
+        <w:t>double</w:t>
+      </w:r>
+      <w:r>
+        <w:rPr>
+          <w:rFonts w:ascii="Consolas" w:hAnsi="Consolas" w:cs="Consolas"/>
+          <w:color w:val="000000"/>
+          <w:sz w:val="19"/>
+          <w:szCs w:val="19"/>
+          <w:lang w:val="en-US"/>
+        </w:rPr>
+        <w:t xml:space="preserve"> x);</w:t>
+      </w:r>
+    </w:p>
+    <w:p>
+      <w:pPr>
+        <w:autoSpaceDE w:val="0"/>
+        <w:autoSpaceDN w:val="0"/>
+        <w:adjustRightInd w:val="0"/>
+        <w:spacing w:after="0" w:line="240" w:lineRule="auto"/>
+        <w:rPr>
+          <w:rFonts w:ascii="Consolas" w:hAnsi="Consolas" w:cs="Consolas"/>
+          <w:color w:val="000000"/>
+          <w:sz w:val="19"/>
+          <w:szCs w:val="19"/>
+          <w:lang w:val="en-US"/>
+        </w:rPr>
+      </w:pPr>
+      <w:r>
+        <w:rPr>
+          <w:rFonts w:ascii="Consolas" w:hAnsi="Consolas" w:cs="Consolas"/>
+          <w:color w:val="000000"/>
+          <w:sz w:val="19"/>
+          <w:szCs w:val="19"/>
+          <w:lang w:val="en-US"/>
+        </w:rPr>
+        <w:t xml:space="preserve">        </w:t>
+      </w:r>
+      <w:r>
+        <w:rPr>
+          <w:rFonts w:ascii="Consolas" w:hAnsi="Consolas" w:cs="Consolas"/>
+          <w:color w:val="008000"/>
+          <w:sz w:val="19"/>
+          <w:szCs w:val="19"/>
+          <w:lang w:val="en-US"/>
+        </w:rPr>
+        <w:t>//delete first number in stack</w:t>
+      </w:r>
+    </w:p>
+    <w:p>
+      <w:pPr>
+        <w:autoSpaceDE w:val="0"/>
+        <w:autoSpaceDN w:val="0"/>
+        <w:adjustRightInd w:val="0"/>
+        <w:spacing w:after="0" w:line="240" w:lineRule="auto"/>
+        <w:rPr>
+          <w:rFonts w:ascii="Consolas" w:hAnsi="Consolas" w:cs="Consolas"/>
+          <w:color w:val="000000"/>
+          <w:sz w:val="19"/>
+          <w:szCs w:val="19"/>
+          <w:lang w:val="en-US"/>
+        </w:rPr>
+      </w:pPr>
+      <w:r>
+        <w:rPr>
+          <w:rFonts w:ascii="Consolas" w:hAnsi="Consolas" w:cs="Consolas"/>
+          <w:color w:val="000000"/>
+          <w:sz w:val="19"/>
+          <w:szCs w:val="19"/>
+          <w:lang w:val="en-US"/>
+        </w:rPr>
+        <w:t xml:space="preserve">        </w:t>
+      </w:r>
+      <w:r>
+        <w:rPr>
+          <w:rFonts w:ascii="Consolas" w:hAnsi="Consolas" w:cs="Consolas"/>
+          <w:color w:val="0000FF"/>
+          <w:sz w:val="19"/>
+          <w:szCs w:val="19"/>
+          <w:lang w:val="en-US"/>
+        </w:rPr>
+        <w:t>double</w:t>
+      </w:r>
+      <w:r>
+        <w:rPr>
+          <w:rFonts w:ascii="Consolas" w:hAnsi="Consolas" w:cs="Consolas"/>
+          <w:color w:val="000000"/>
+          <w:sz w:val="19"/>
+          <w:szCs w:val="19"/>
+          <w:lang w:val="en-US"/>
+        </w:rPr>
+        <w:t xml:space="preserve"> </w:t>
+      </w:r>
+      <w:proofErr w:type="gramStart"/>
+      <w:r>
+        <w:rPr>
+          <w:rFonts w:ascii="Consolas" w:hAnsi="Consolas" w:cs="Consolas"/>
+          <w:color w:val="000000"/>
+          <w:sz w:val="19"/>
+          <w:szCs w:val="19"/>
+          <w:lang w:val="en-US"/>
+        </w:rPr>
+        <w:t>Pop(</w:t>
+      </w:r>
+      <w:proofErr w:type="gramEnd"/>
+      <w:r>
+        <w:rPr>
+          <w:rFonts w:ascii="Consolas" w:hAnsi="Consolas" w:cs="Consolas"/>
+          <w:color w:val="000000"/>
+          <w:sz w:val="19"/>
+          <w:szCs w:val="19"/>
+          <w:lang w:val="en-US"/>
+        </w:rPr>
+        <w:t>);</w:t>
+      </w:r>
+    </w:p>
+    <w:p>
+      <w:pPr>
+        <w:autoSpaceDE w:val="0"/>
+        <w:autoSpaceDN w:val="0"/>
+        <w:adjustRightInd w:val="0"/>
+        <w:spacing w:after="0" w:line="240" w:lineRule="auto"/>
+        <w:rPr>
+          <w:rFonts w:ascii="Consolas" w:hAnsi="Consolas" w:cs="Consolas"/>
+          <w:color w:val="000000"/>
+          <w:sz w:val="19"/>
+          <w:szCs w:val="19"/>
+          <w:lang w:val="en-US"/>
+        </w:rPr>
+      </w:pPr>
+      <w:r>
+        <w:rPr>
+          <w:rFonts w:ascii="Consolas" w:hAnsi="Consolas" w:cs="Consolas"/>
+          <w:color w:val="000000"/>
+          <w:sz w:val="19"/>
+          <w:szCs w:val="19"/>
+          <w:lang w:val="en-US"/>
+        </w:rPr>
+        <w:t xml:space="preserve">        </w:t>
+      </w:r>
+      <w:r>
+        <w:rPr>
+          <w:rFonts w:ascii="Consolas" w:hAnsi="Consolas" w:cs="Consolas"/>
+          <w:color w:val="008000"/>
+          <w:sz w:val="19"/>
+          <w:szCs w:val="19"/>
+          <w:lang w:val="en-US"/>
+        </w:rPr>
+        <w:t>//return first number in stack</w:t>
+      </w:r>
+    </w:p>
+    <w:p>
+      <w:pPr>
+        <w:autoSpaceDE w:val="0"/>
+        <w:autoSpaceDN w:val="0"/>
+        <w:adjustRightInd w:val="0"/>
+        <w:spacing w:after="0" w:line="240" w:lineRule="auto"/>
+        <w:rPr>
+          <w:rFonts w:ascii="Consolas" w:hAnsi="Consolas" w:cs="Consolas"/>
+          <w:color w:val="000000"/>
+          <w:sz w:val="19"/>
+          <w:szCs w:val="19"/>
+          <w:lang w:val="en-US"/>
+        </w:rPr>
+      </w:pPr>
+      <w:r>
+        <w:rPr>
+          <w:rFonts w:ascii="Consolas" w:hAnsi="Consolas" w:cs="Consolas"/>
+          <w:color w:val="000000"/>
+          <w:sz w:val="19"/>
+          <w:szCs w:val="19"/>
+          <w:lang w:val="en-US"/>
+        </w:rPr>
+        <w:t xml:space="preserve">        </w:t>
+      </w:r>
+      <w:r>
+        <w:rPr>
+          <w:rFonts w:ascii="Consolas" w:hAnsi="Consolas" w:cs="Consolas"/>
+          <w:color w:val="0000FF"/>
+          <w:sz w:val="19"/>
+          <w:szCs w:val="19"/>
+          <w:lang w:val="en-US"/>
+        </w:rPr>
+        <w:t>double</w:t>
+      </w:r>
+      <w:r>
+        <w:rPr>
+          <w:rFonts w:ascii="Consolas" w:hAnsi="Consolas" w:cs="Consolas"/>
+          <w:color w:val="000000"/>
+          <w:sz w:val="19"/>
+          <w:szCs w:val="19"/>
+          <w:lang w:val="en-US"/>
+        </w:rPr>
+        <w:t xml:space="preserve"> Top ();</w:t>
+      </w:r>
+    </w:p>
+    <w:p>
+      <w:pPr>
+        <w:autoSpaceDE w:val="0"/>
+        <w:autoSpaceDN w:val="0"/>
+        <w:adjustRightInd w:val="0"/>
+        <w:spacing w:after="0" w:line="240" w:lineRule="auto"/>
+        <w:rPr>
+          <w:rFonts w:ascii="Consolas" w:hAnsi="Consolas" w:cs="Consolas"/>
+          <w:color w:val="000000"/>
+          <w:sz w:val="19"/>
+          <w:szCs w:val="19"/>
+          <w:lang w:val="en-US"/>
+        </w:rPr>
+      </w:pPr>
+      <w:r>
+        <w:rPr>
+          <w:rFonts w:ascii="Consolas" w:hAnsi="Consolas" w:cs="Consolas"/>
+          <w:color w:val="000000"/>
+          <w:sz w:val="19"/>
+          <w:szCs w:val="19"/>
+          <w:lang w:val="en-US"/>
+        </w:rPr>
+        <w:t xml:space="preserve">        </w:t>
+      </w:r>
+      <w:r>
+        <w:rPr>
+          <w:rFonts w:ascii="Consolas" w:hAnsi="Consolas" w:cs="Consolas"/>
+          <w:color w:val="008000"/>
+          <w:sz w:val="19"/>
+          <w:szCs w:val="19"/>
+          <w:lang w:val="en-US"/>
+        </w:rPr>
+        <w:t>// clear all numbers in stack</w:t>
+      </w:r>
+    </w:p>
+    <w:p>
+      <w:pPr>
+        <w:autoSpaceDE w:val="0"/>
+        <w:autoSpaceDN w:val="0"/>
+        <w:adjustRightInd w:val="0"/>
+        <w:spacing w:after="0" w:line="240" w:lineRule="auto"/>
+        <w:rPr>
+          <w:rFonts w:ascii="Consolas" w:hAnsi="Consolas" w:cs="Consolas"/>
+          <w:color w:val="000000"/>
+          <w:sz w:val="19"/>
+          <w:szCs w:val="19"/>
+          <w:lang w:val="en-US"/>
+        </w:rPr>
+      </w:pPr>
+      <w:r>
+        <w:rPr>
+          <w:rFonts w:ascii="Consolas" w:hAnsi="Consolas" w:cs="Consolas"/>
+          <w:color w:val="000000"/>
+          <w:sz w:val="19"/>
+          <w:szCs w:val="19"/>
+          <w:lang w:val="en-US"/>
+        </w:rPr>
+        <w:t xml:space="preserve">        </w:t>
+      </w:r>
+      <w:r>
+        <w:rPr>
+          <w:rFonts w:ascii="Consolas" w:hAnsi="Consolas" w:cs="Consolas"/>
+          <w:color w:val="0000FF"/>
+          <w:sz w:val="19"/>
+          <w:szCs w:val="19"/>
+          <w:lang w:val="en-US"/>
+        </w:rPr>
+        <w:t>void</w:t>
+      </w:r>
+      <w:r>
+        <w:rPr>
+          <w:rFonts w:ascii="Consolas" w:hAnsi="Consolas" w:cs="Consolas"/>
+          <w:color w:val="000000"/>
+          <w:sz w:val="19"/>
+          <w:szCs w:val="19"/>
+          <w:lang w:val="en-US"/>
+        </w:rPr>
+        <w:t xml:space="preserve"> </w:t>
+      </w:r>
+      <w:proofErr w:type="gramStart"/>
+      <w:r>
+        <w:rPr>
+          <w:rFonts w:ascii="Consolas" w:hAnsi="Consolas" w:cs="Consolas"/>
+          <w:color w:val="000000"/>
+          <w:sz w:val="19"/>
+          <w:szCs w:val="19"/>
+          <w:lang w:val="en-US"/>
+        </w:rPr>
+        <w:t>Clear(</w:t>
+      </w:r>
+      <w:proofErr w:type="gramEnd"/>
+      <w:r>
+        <w:rPr>
+          <w:rFonts w:ascii="Consolas" w:hAnsi="Consolas" w:cs="Consolas"/>
+          <w:color w:val="000000"/>
+          <w:sz w:val="19"/>
+          <w:szCs w:val="19"/>
+          <w:lang w:val="en-US"/>
+        </w:rPr>
+        <w:t>);</w:t>
+      </w:r>
+    </w:p>
+    <w:p>
+      <w:pPr>
+        <w:autoSpaceDE w:val="0"/>
+        <w:autoSpaceDN w:val="0"/>
+        <w:adjustRightInd w:val="0"/>
+        <w:spacing w:after="0" w:line="240" w:lineRule="auto"/>
+        <w:rPr>
+          <w:rFonts w:ascii="Consolas" w:hAnsi="Consolas" w:cs="Consolas"/>
+          <w:color w:val="000000"/>
+          <w:sz w:val="19"/>
+          <w:szCs w:val="19"/>
+          <w:lang w:val="en-US"/>
+        </w:rPr>
+      </w:pPr>
+      <w:r>
+        <w:rPr>
+          <w:rFonts w:ascii="Consolas" w:hAnsi="Consolas" w:cs="Consolas"/>
+          <w:color w:val="000000"/>
+          <w:sz w:val="19"/>
+          <w:szCs w:val="19"/>
+          <w:lang w:val="en-US"/>
+        </w:rPr>
+        <w:t xml:space="preserve">        </w:t>
+      </w:r>
+      <w:r>
+        <w:rPr>
+          <w:rFonts w:ascii="Consolas" w:hAnsi="Consolas" w:cs="Consolas"/>
+          <w:color w:val="008000"/>
+          <w:sz w:val="19"/>
+          <w:szCs w:val="19"/>
+          <w:lang w:val="en-US"/>
+        </w:rPr>
+        <w:t>//Count number in stack</w:t>
+      </w:r>
+    </w:p>
+    <w:p>
+      <w:pPr>
+        <w:autoSpaceDE w:val="0"/>
+        <w:autoSpaceDN w:val="0"/>
+        <w:adjustRightInd w:val="0"/>
+        <w:spacing w:after="0" w:line="240" w:lineRule="auto"/>
+        <w:rPr>
+          <w:rFonts w:ascii="Consolas" w:hAnsi="Consolas" w:cs="Consolas"/>
+          <w:color w:val="000000"/>
+          <w:sz w:val="19"/>
+          <w:szCs w:val="19"/>
+          <w:lang w:val="en-US"/>
+        </w:rPr>
+      </w:pPr>
+      <w:r>
+        <w:rPr>
+          <w:rFonts w:ascii="Consolas" w:hAnsi="Consolas" w:cs="Consolas"/>
+          <w:color w:val="000000"/>
+          <w:sz w:val="19"/>
+          <w:szCs w:val="19"/>
+          <w:lang w:val="en-US"/>
+        </w:rPr>
+        <w:t xml:space="preserve">        </w:t>
+      </w:r>
+      <w:r>
+        <w:rPr>
+          <w:rFonts w:ascii="Consolas" w:hAnsi="Consolas" w:cs="Consolas"/>
+          <w:color w:val="0000FF"/>
+          <w:sz w:val="19"/>
+          <w:szCs w:val="19"/>
+          <w:lang w:val="en-US"/>
+        </w:rPr>
+        <w:t>int</w:t>
+      </w:r>
+      <w:r>
+        <w:rPr>
+          <w:rFonts w:ascii="Consolas" w:hAnsi="Consolas" w:cs="Consolas"/>
+          <w:color w:val="000000"/>
+          <w:sz w:val="19"/>
+          <w:szCs w:val="19"/>
+          <w:lang w:val="en-US"/>
+        </w:rPr>
+        <w:t xml:space="preserve"> Count ();</w:t>
+      </w:r>
+    </w:p>
+    <w:p>
+      <w:pPr>
+        <w:autoSpaceDE w:val="0"/>
+        <w:autoSpaceDN w:val="0"/>
+        <w:adjustRightInd w:val="0"/>
+        <w:spacing w:after="0" w:line="240" w:lineRule="auto"/>
+        <w:rPr>
+          <w:rFonts w:ascii="Consolas" w:hAnsi="Consolas" w:cs="Consolas"/>
+          <w:color w:val="000000"/>
+          <w:sz w:val="19"/>
+          <w:szCs w:val="19"/>
+          <w:lang w:val="en-US"/>
+        </w:rPr>
+      </w:pPr>
+      <w:r>
+        <w:rPr>
+          <w:rFonts w:ascii="Consolas" w:hAnsi="Consolas" w:cs="Consolas"/>
+          <w:color w:val="000000"/>
+          <w:sz w:val="19"/>
+          <w:szCs w:val="19"/>
+          <w:lang w:val="en-US"/>
+        </w:rPr>
+        <w:t xml:space="preserve">        </w:t>
+      </w:r>
+      <w:r>
+        <w:rPr>
+          <w:rFonts w:ascii="Consolas" w:hAnsi="Consolas" w:cs="Consolas"/>
+          <w:color w:val="008000"/>
+          <w:sz w:val="19"/>
+          <w:szCs w:val="19"/>
+          <w:lang w:val="en-US"/>
+        </w:rPr>
+        <w:t>//Adds the 2 first number in the stack and put in the top of the stack</w:t>
+      </w:r>
+    </w:p>
+    <w:p>
+      <w:pPr>
+        <w:autoSpaceDE w:val="0"/>
+        <w:autoSpaceDN w:val="0"/>
+        <w:adjustRightInd w:val="0"/>
+        <w:spacing w:after="0" w:line="240" w:lineRule="auto"/>
+        <w:rPr>
+          <w:rFonts w:ascii="Consolas" w:hAnsi="Consolas" w:cs="Consolas"/>
+          <w:color w:val="000000"/>
+          <w:sz w:val="19"/>
+          <w:szCs w:val="19"/>
+          <w:lang w:val="en-US"/>
+        </w:rPr>
+      </w:pPr>
+      <w:r>
+        <w:rPr>
+          <w:rFonts w:ascii="Consolas" w:hAnsi="Consolas" w:cs="Consolas"/>
+          <w:color w:val="000000"/>
+          <w:sz w:val="19"/>
+          <w:szCs w:val="19"/>
+          <w:lang w:val="en-US"/>
+        </w:rPr>
+        <w:t xml:space="preserve">        </w:t>
+      </w:r>
+      <w:r>
+        <w:rPr>
+          <w:rFonts w:ascii="Consolas" w:hAnsi="Consolas" w:cs="Consolas"/>
+          <w:color w:val="0000FF"/>
+          <w:sz w:val="19"/>
+          <w:szCs w:val="19"/>
+          <w:lang w:val="en-US"/>
+        </w:rPr>
+        <w:t>void</w:t>
+      </w:r>
+      <w:r>
+        <w:rPr>
+          <w:rFonts w:ascii="Consolas" w:hAnsi="Consolas" w:cs="Consolas"/>
+          <w:color w:val="000000"/>
+          <w:sz w:val="19"/>
+          <w:szCs w:val="19"/>
+          <w:lang w:val="en-US"/>
+        </w:rPr>
+        <w:t xml:space="preserve"> AddTop2();</w:t>
+      </w:r>
+    </w:p>
+    <w:p>
+      <w:pPr>
+        <w:autoSpaceDE w:val="0"/>
+        <w:autoSpaceDN w:val="0"/>
+        <w:adjustRightInd w:val="0"/>
+        <w:spacing w:after="0" w:line="240" w:lineRule="auto"/>
+        <w:rPr>
+          <w:rFonts w:ascii="Consolas" w:hAnsi="Consolas" w:cs="Consolas"/>
+          <w:color w:val="000000"/>
+          <w:sz w:val="19"/>
+          <w:szCs w:val="19"/>
+          <w:lang w:val="en-US"/>
+        </w:rPr>
+      </w:pPr>
+      <w:r>
+        <w:rPr>
+          <w:rFonts w:ascii="Consolas" w:hAnsi="Consolas" w:cs="Consolas"/>
+          <w:color w:val="000000"/>
+          <w:sz w:val="19"/>
+          <w:szCs w:val="19"/>
+          <w:lang w:val="en-US"/>
+        </w:rPr>
+        <w:t xml:space="preserve">        </w:t>
+      </w:r>
+      <w:r>
+        <w:rPr>
+          <w:rFonts w:ascii="Consolas" w:hAnsi="Consolas" w:cs="Consolas"/>
+          <w:color w:val="008000"/>
+          <w:sz w:val="19"/>
+          <w:szCs w:val="19"/>
+          <w:lang w:val="en-US"/>
+        </w:rPr>
+        <w:t>//subtract the 2 first number in the stack and put in the top of the stack</w:t>
+      </w:r>
+    </w:p>
+    <w:p>
+      <w:pPr>
+        <w:autoSpaceDE w:val="0"/>
+        <w:autoSpaceDN w:val="0"/>
+        <w:adjustRightInd w:val="0"/>
+        <w:spacing w:after="0" w:line="240" w:lineRule="auto"/>
+        <w:rPr>
+          <w:rFonts w:ascii="Consolas" w:hAnsi="Consolas" w:cs="Consolas"/>
+          <w:color w:val="000000"/>
+          <w:sz w:val="19"/>
+          <w:szCs w:val="19"/>
+          <w:lang w:val="en-US"/>
+        </w:rPr>
+      </w:pPr>
+      <w:r>
+        <w:rPr>
+          <w:rFonts w:ascii="Consolas" w:hAnsi="Consolas" w:cs="Consolas"/>
+          <w:color w:val="000000"/>
+          <w:sz w:val="19"/>
+          <w:szCs w:val="19"/>
+          <w:lang w:val="en-US"/>
+        </w:rPr>
+        <w:t xml:space="preserve">        </w:t>
+      </w:r>
+      <w:r>
+        <w:rPr>
+          <w:rFonts w:ascii="Consolas" w:hAnsi="Consolas" w:cs="Consolas"/>
+          <w:color w:val="0000FF"/>
+          <w:sz w:val="19"/>
+          <w:szCs w:val="19"/>
+          <w:lang w:val="en-US"/>
+        </w:rPr>
+        <w:t>void</w:t>
+      </w:r>
+      <w:r>
+        <w:rPr>
+          <w:rFonts w:ascii="Consolas" w:hAnsi="Consolas" w:cs="Consolas"/>
+          <w:color w:val="000000"/>
+          <w:sz w:val="19"/>
+          <w:szCs w:val="19"/>
+          <w:lang w:val="en-US"/>
+        </w:rPr>
+        <w:t xml:space="preserve"> SubTop2();</w:t>
+      </w:r>
+    </w:p>
+    <w:p>
+      <w:pPr>
+        <w:autoSpaceDE w:val="0"/>
+        <w:autoSpaceDN w:val="0"/>
+        <w:adjustRightInd w:val="0"/>
+        <w:spacing w:after="0" w:line="240" w:lineRule="auto"/>
+        <w:rPr>
+          <w:rFonts w:ascii="Consolas" w:hAnsi="Consolas" w:cs="Consolas"/>
+          <w:color w:val="000000"/>
+          <w:sz w:val="19"/>
+          <w:szCs w:val="19"/>
+          <w:lang w:val="en-US"/>
+        </w:rPr>
+      </w:pPr>
+      <w:r>
+        <w:rPr>
+          <w:rFonts w:ascii="Consolas" w:hAnsi="Consolas" w:cs="Consolas"/>
+          <w:color w:val="000000"/>
+          <w:sz w:val="19"/>
+          <w:szCs w:val="19"/>
+          <w:lang w:val="en-US"/>
+        </w:rPr>
+        <w:t xml:space="preserve">        </w:t>
+      </w:r>
+      <w:r>
+        <w:rPr>
+          <w:rFonts w:ascii="Consolas" w:hAnsi="Consolas" w:cs="Consolas"/>
+          <w:color w:val="008000"/>
+          <w:sz w:val="19"/>
+          <w:szCs w:val="19"/>
+          <w:lang w:val="en-US"/>
+        </w:rPr>
+        <w:t>//Multiply the first 2 number in the stack and put in the top of the stack</w:t>
+      </w:r>
+    </w:p>
+    <w:p>
+      <w:pPr>
+        <w:autoSpaceDE w:val="0"/>
+        <w:autoSpaceDN w:val="0"/>
+        <w:adjustRightInd w:val="0"/>
+        <w:spacing w:after="0" w:line="240" w:lineRule="auto"/>
+        <w:rPr>
+          <w:rFonts w:ascii="Consolas" w:hAnsi="Consolas" w:cs="Consolas"/>
+          <w:color w:val="000000"/>
+          <w:sz w:val="19"/>
+          <w:szCs w:val="19"/>
+          <w:lang w:val="en-US"/>
+        </w:rPr>
+      </w:pPr>
+      <w:r>
+        <w:rPr>
+          <w:rFonts w:ascii="Consolas" w:hAnsi="Consolas" w:cs="Consolas"/>
+          <w:color w:val="000000"/>
+          <w:sz w:val="19"/>
+          <w:szCs w:val="19"/>
+          <w:lang w:val="en-US"/>
+        </w:rPr>
+        <w:t xml:space="preserve">        </w:t>
+      </w:r>
+      <w:r>
+        <w:rPr>
+          <w:rFonts w:ascii="Consolas" w:hAnsi="Consolas" w:cs="Consolas"/>
+          <w:color w:val="0000FF"/>
+          <w:sz w:val="19"/>
+          <w:szCs w:val="19"/>
+          <w:lang w:val="en-US"/>
+        </w:rPr>
+        <w:t>void</w:t>
+      </w:r>
+      <w:r>
+        <w:rPr>
+          <w:rFonts w:ascii="Consolas" w:hAnsi="Consolas" w:cs="Consolas"/>
+          <w:color w:val="000000"/>
+          <w:sz w:val="19"/>
+          <w:szCs w:val="19"/>
+          <w:lang w:val="en-US"/>
+        </w:rPr>
+        <w:t xml:space="preserve"> Multiplytop2();</w:t>
+      </w:r>
+    </w:p>
+    <w:p>
+      <w:pPr>
+        <w:autoSpaceDE w:val="0"/>
+        <w:autoSpaceDN w:val="0"/>
+        <w:adjustRightInd w:val="0"/>
+        <w:spacing w:after="0" w:line="240" w:lineRule="auto"/>
+        <w:rPr>
+          <w:rFonts w:ascii="Consolas" w:hAnsi="Consolas" w:cs="Consolas"/>
+          <w:color w:val="000000"/>
+          <w:sz w:val="19"/>
+          <w:szCs w:val="19"/>
+          <w:lang w:val="en-US"/>
+        </w:rPr>
+      </w:pPr>
+      <w:r>
+        <w:rPr>
+          <w:rFonts w:ascii="Consolas" w:hAnsi="Consolas" w:cs="Consolas"/>
+          <w:color w:val="000000"/>
+          <w:sz w:val="19"/>
+          <w:szCs w:val="19"/>
+          <w:lang w:val="en-US"/>
+        </w:rPr>
+        <w:t xml:space="preserve">        </w:t>
+      </w:r>
+      <w:r>
+        <w:rPr>
+          <w:rFonts w:ascii="Consolas" w:hAnsi="Consolas" w:cs="Consolas"/>
+          <w:color w:val="008000"/>
+          <w:sz w:val="19"/>
+          <w:szCs w:val="19"/>
+          <w:lang w:val="en-US"/>
+        </w:rPr>
+        <w:t>//</w:t>
+      </w:r>
+      <w:proofErr w:type="spellStart"/>
+      <w:r>
+        <w:rPr>
+          <w:rFonts w:ascii="Consolas" w:hAnsi="Consolas" w:cs="Consolas"/>
+          <w:color w:val="008000"/>
+          <w:sz w:val="19"/>
+          <w:szCs w:val="19"/>
+          <w:lang w:val="en-US"/>
+        </w:rPr>
+        <w:t>Devide</w:t>
+      </w:r>
+      <w:proofErr w:type="spellEnd"/>
+      <w:r>
+        <w:rPr>
+          <w:rFonts w:ascii="Consolas" w:hAnsi="Consolas" w:cs="Consolas"/>
+          <w:color w:val="008000"/>
+          <w:sz w:val="19"/>
+          <w:szCs w:val="19"/>
+          <w:lang w:val="en-US"/>
+        </w:rPr>
+        <w:t xml:space="preserve"> the first 2 number in the stack and put in the top of the stack</w:t>
+      </w:r>
+    </w:p>
+    <w:p>
+      <w:pPr>
+        <w:autoSpaceDE w:val="0"/>
+        <w:autoSpaceDN w:val="0"/>
+        <w:adjustRightInd w:val="0"/>
+        <w:spacing w:after="0" w:line="240" w:lineRule="auto"/>
+        <w:rPr>
+          <w:rFonts w:ascii="Consolas" w:hAnsi="Consolas" w:cs="Consolas"/>
+          <w:color w:val="000000"/>
+          <w:sz w:val="19"/>
+          <w:szCs w:val="19"/>
+          <w:lang w:val="en-US"/>
+        </w:rPr>
+      </w:pPr>
+      <w:r>
+        <w:rPr>
+          <w:rFonts w:ascii="Consolas" w:hAnsi="Consolas" w:cs="Consolas"/>
+          <w:color w:val="000000"/>
+          <w:sz w:val="19"/>
+          <w:szCs w:val="19"/>
+          <w:lang w:val="en-US"/>
+        </w:rPr>
+        <w:t xml:space="preserve">        </w:t>
+      </w:r>
+      <w:r>
+        <w:rPr>
+          <w:rFonts w:ascii="Consolas" w:hAnsi="Consolas" w:cs="Consolas"/>
+          <w:color w:val="0000FF"/>
+          <w:sz w:val="19"/>
+          <w:szCs w:val="19"/>
+          <w:lang w:val="en-US"/>
+        </w:rPr>
+        <w:t>void</w:t>
+      </w:r>
+      <w:r>
+        <w:rPr>
+          <w:rFonts w:ascii="Consolas" w:hAnsi="Consolas" w:cs="Consolas"/>
+          <w:color w:val="000000"/>
+          <w:sz w:val="19"/>
+          <w:szCs w:val="19"/>
+          <w:lang w:val="en-US"/>
+        </w:rPr>
+        <w:t xml:space="preserve"> DivisionTop2();</w:t>
+      </w:r>
+    </w:p>
+    <w:p>
+      <w:pPr>
+        <w:autoSpaceDE w:val="0"/>
+        <w:autoSpaceDN w:val="0"/>
+        <w:adjustRightInd w:val="0"/>
+        <w:spacing w:after="0" w:line="240" w:lineRule="auto"/>
+        <w:rPr>
+          <w:rFonts w:ascii="Consolas" w:hAnsi="Consolas" w:cs="Consolas"/>
+          <w:color w:val="000000"/>
+          <w:sz w:val="19"/>
+          <w:szCs w:val="19"/>
+          <w:lang w:val="en-US"/>
+        </w:rPr>
+      </w:pPr>
+      <w:r>
+        <w:rPr>
+          <w:rFonts w:ascii="Consolas" w:hAnsi="Consolas" w:cs="Consolas"/>
+          <w:color w:val="000000"/>
+          <w:sz w:val="19"/>
+          <w:szCs w:val="19"/>
+          <w:lang w:val="en-US"/>
+        </w:rPr>
+        <w:t xml:space="preserve">        </w:t>
+      </w:r>
+      <w:r>
+        <w:rPr>
+          <w:rFonts w:ascii="Consolas" w:hAnsi="Consolas" w:cs="Consolas"/>
+          <w:color w:val="008000"/>
+          <w:sz w:val="19"/>
+          <w:szCs w:val="19"/>
+          <w:lang w:val="en-US"/>
+        </w:rPr>
+        <w:t>//Add all number in the stack and put it to the stack</w:t>
+      </w:r>
+    </w:p>
+    <w:p>
+      <w:pPr>
+        <w:autoSpaceDE w:val="0"/>
+        <w:autoSpaceDN w:val="0"/>
+        <w:adjustRightInd w:val="0"/>
+        <w:spacing w:after="0" w:line="240" w:lineRule="auto"/>
+        <w:rPr>
+          <w:rFonts w:ascii="Consolas" w:hAnsi="Consolas" w:cs="Consolas"/>
+          <w:color w:val="000000"/>
+          <w:sz w:val="19"/>
+          <w:szCs w:val="19"/>
+          <w:lang w:val="en-US"/>
+        </w:rPr>
+      </w:pPr>
+      <w:r>
+        <w:rPr>
+          <w:rFonts w:ascii="Consolas" w:hAnsi="Consolas" w:cs="Consolas"/>
+          <w:color w:val="000000"/>
+          <w:sz w:val="19"/>
+          <w:szCs w:val="19"/>
+          <w:lang w:val="en-US"/>
+        </w:rPr>
+        <w:t xml:space="preserve">        </w:t>
+      </w:r>
+      <w:r>
+        <w:rPr>
+          <w:rFonts w:ascii="Consolas" w:hAnsi="Consolas" w:cs="Consolas"/>
+          <w:color w:val="0000FF"/>
+          <w:sz w:val="19"/>
+          <w:szCs w:val="19"/>
+          <w:lang w:val="en-US"/>
+        </w:rPr>
+        <w:t>void</w:t>
+      </w:r>
+      <w:r>
+        <w:rPr>
+          <w:rFonts w:ascii="Consolas" w:hAnsi="Consolas" w:cs="Consolas"/>
+          <w:color w:val="000000"/>
+          <w:sz w:val="19"/>
+          <w:szCs w:val="19"/>
+          <w:lang w:val="en-US"/>
+        </w:rPr>
+        <w:t xml:space="preserve"> </w:t>
+      </w:r>
+      <w:proofErr w:type="spellStart"/>
+      <w:proofErr w:type="gramStart"/>
+      <w:r>
+        <w:rPr>
+          <w:rFonts w:ascii="Consolas" w:hAnsi="Consolas" w:cs="Consolas"/>
+          <w:color w:val="000000"/>
+          <w:sz w:val="19"/>
+          <w:szCs w:val="19"/>
+          <w:lang w:val="en-US"/>
+        </w:rPr>
+        <w:t>AddAll</w:t>
+      </w:r>
+      <w:proofErr w:type="spellEnd"/>
+      <w:r>
+        <w:rPr>
+          <w:rFonts w:ascii="Consolas" w:hAnsi="Consolas" w:cs="Consolas"/>
+          <w:color w:val="000000"/>
+          <w:sz w:val="19"/>
+          <w:szCs w:val="19"/>
+          <w:lang w:val="en-US"/>
+        </w:rPr>
+        <w:t>(</w:t>
+      </w:r>
+      <w:proofErr w:type="gramEnd"/>
+      <w:r>
+        <w:rPr>
+          <w:rFonts w:ascii="Consolas" w:hAnsi="Consolas" w:cs="Consolas"/>
+          <w:color w:val="000000"/>
+          <w:sz w:val="19"/>
+          <w:szCs w:val="19"/>
+          <w:lang w:val="en-US"/>
+        </w:rPr>
+        <w:t>);</w:t>
+      </w:r>
+    </w:p>
+    <w:p>
+      <w:pPr>
+        <w:autoSpaceDE w:val="0"/>
+        <w:autoSpaceDN w:val="0"/>
+        <w:adjustRightInd w:val="0"/>
+        <w:spacing w:after="0" w:line="240" w:lineRule="auto"/>
+        <w:rPr>
+          <w:rFonts w:ascii="Consolas" w:hAnsi="Consolas" w:cs="Consolas"/>
+          <w:color w:val="000000"/>
+          <w:sz w:val="19"/>
+          <w:szCs w:val="19"/>
+          <w:lang w:val="en-US"/>
+        </w:rPr>
+      </w:pPr>
+      <w:r>
+        <w:rPr>
+          <w:rFonts w:ascii="Consolas" w:hAnsi="Consolas" w:cs="Consolas"/>
+          <w:color w:val="000000"/>
+          <w:sz w:val="19"/>
+          <w:szCs w:val="19"/>
+          <w:lang w:val="en-US"/>
+        </w:rPr>
+        <w:t xml:space="preserve">        </w:t>
+      </w:r>
+      <w:r>
+        <w:rPr>
+          <w:rFonts w:ascii="Consolas" w:hAnsi="Consolas" w:cs="Consolas"/>
+          <w:color w:val="008000"/>
+          <w:sz w:val="19"/>
+          <w:szCs w:val="19"/>
+          <w:lang w:val="en-US"/>
+        </w:rPr>
+        <w:t>//Multiply all number in the stack and put it to the stack</w:t>
+      </w:r>
+    </w:p>
+    <w:p>
+      <w:pPr>
+        <w:autoSpaceDE w:val="0"/>
+        <w:autoSpaceDN w:val="0"/>
+        <w:adjustRightInd w:val="0"/>
+        <w:spacing w:after="0" w:line="240" w:lineRule="auto"/>
+        <w:rPr>
+          <w:rFonts w:ascii="Consolas" w:hAnsi="Consolas" w:cs="Consolas"/>
+          <w:color w:val="000000"/>
+          <w:sz w:val="19"/>
+          <w:szCs w:val="19"/>
+        </w:rPr>
+      </w:pPr>
+      <w:r>
+        <w:rPr>
+          <w:rFonts w:ascii="Consolas" w:hAnsi="Consolas" w:cs="Consolas"/>
+          <w:color w:val="000000"/>
+          <w:sz w:val="19"/>
+          <w:szCs w:val="19"/>
+          <w:lang w:val="en-US"/>
+        </w:rPr>
+        <w:t xml:space="preserve">        </w:t>
+      </w:r>
+      <w:proofErr w:type="spellStart"/>
+      <w:r>
+        <w:rPr>
+          <w:rFonts w:ascii="Consolas" w:hAnsi="Consolas" w:cs="Consolas"/>
+          <w:color w:val="0000FF"/>
+          <w:sz w:val="19"/>
+          <w:szCs w:val="19"/>
+        </w:rPr>
+        <w:t>void</w:t>
+      </w:r>
+      <w:proofErr w:type="spellEnd"/>
+      <w:r>
+        <w:rPr>
+          <w:rFonts w:ascii="Consolas" w:hAnsi="Consolas" w:cs="Consolas"/>
+          <w:color w:val="000000"/>
+          <w:sz w:val="19"/>
+          <w:szCs w:val="19"/>
+        </w:rPr>
+        <w:t xml:space="preserve"> </w:t>
+      </w:r>
+      <w:proofErr w:type="spellStart"/>
+      <w:proofErr w:type="gramStart"/>
+      <w:r>
+        <w:rPr>
+          <w:rFonts w:ascii="Consolas" w:hAnsi="Consolas" w:cs="Consolas"/>
+          <w:color w:val="000000"/>
+          <w:sz w:val="19"/>
+          <w:szCs w:val="19"/>
+        </w:rPr>
+        <w:t>MultiAllNumbers</w:t>
+      </w:r>
+      <w:proofErr w:type="spellEnd"/>
+      <w:r>
+        <w:rPr>
+          <w:rFonts w:ascii="Consolas" w:hAnsi="Consolas" w:cs="Consolas"/>
+          <w:color w:val="000000"/>
+          <w:sz w:val="19"/>
+          <w:szCs w:val="19"/>
+        </w:rPr>
+        <w:t>(</w:t>
+      </w:r>
+      <w:proofErr w:type="gramEnd"/>
+      <w:r>
+        <w:rPr>
+          <w:rFonts w:ascii="Consolas" w:hAnsi="Consolas" w:cs="Consolas"/>
+          <w:color w:val="000000"/>
+          <w:sz w:val="19"/>
+          <w:szCs w:val="19"/>
+        </w:rPr>
+        <w:t>);</w:t>
+      </w:r>
+    </w:p>
+    <w:p>
+      <w:pPr>
+        <w:autoSpaceDE w:val="0"/>
+        <w:autoSpaceDN w:val="0"/>
+        <w:adjustRightInd w:val="0"/>
+        <w:spacing w:after="0" w:line="240" w:lineRule="auto"/>
+        <w:rPr>
+          <w:rFonts w:ascii="Consolas" w:hAnsi="Consolas" w:cs="Consolas"/>
+          <w:color w:val="000000"/>
+          <w:sz w:val="19"/>
+          <w:szCs w:val="19"/>
+        </w:rPr>
+      </w:pPr>
+    </w:p>
+    <w:p>
+      <w:pPr>
+        <w:autoSpaceDE w:val="0"/>
+        <w:autoSpaceDN w:val="0"/>
+        <w:adjustRightInd w:val="0"/>
+        <w:spacing w:after="0" w:line="240" w:lineRule="auto"/>
+        <w:rPr>
+          <w:rFonts w:ascii="Consolas" w:hAnsi="Consolas" w:cs="Consolas"/>
+          <w:color w:val="000000"/>
+          <w:sz w:val="19"/>
+          <w:szCs w:val="19"/>
+        </w:rPr>
+      </w:pPr>
+    </w:p>
+    <w:p>
+      <w:pPr>
+        <w:autoSpaceDE w:val="0"/>
+        <w:autoSpaceDN w:val="0"/>
+        <w:adjustRightInd w:val="0"/>
+        <w:spacing w:after="0" w:line="240" w:lineRule="auto"/>
+        <w:rPr>
+          <w:rFonts w:ascii="Consolas" w:hAnsi="Consolas" w:cs="Consolas"/>
+          <w:color w:val="000000"/>
+          <w:sz w:val="19"/>
+          <w:szCs w:val="19"/>
+        </w:rPr>
+      </w:pPr>
+      <w:r>
+        <w:rPr>
+          <w:rFonts w:ascii="Consolas" w:hAnsi="Consolas" w:cs="Consolas"/>
+          <w:color w:val="000000"/>
+          <w:sz w:val="19"/>
+          <w:szCs w:val="19"/>
+        </w:rPr>
+        <w:t xml:space="preserve">    }</w:t>
+      </w:r>
+    </w:p>
+    <w:p>
+      <w:pPr>
+        <w:rPr>
+          <w:rFonts w:ascii="Consolas" w:hAnsi="Consolas" w:cs="Consolas"/>
+          <w:color w:val="000000"/>
+          <w:sz w:val="19"/>
+          <w:szCs w:val="19"/>
+        </w:rPr>
+      </w:pPr>
+      <w:r>
+        <w:rPr>
+          <w:rFonts w:ascii="Consolas" w:hAnsi="Consolas" w:cs="Consolas"/>
+          <w:color w:val="000000"/>
+          <w:sz w:val="19"/>
+          <w:szCs w:val="19"/>
+        </w:rPr>
+        <w:t>}</w:t>
+      </w:r>
+    </w:p>
+    <w:p>
+      <w:pPr>
+        <w:rPr>
+          <w:lang w:val="en-US"/>
+        </w:rPr>
+      </w:pPr>
+      <w:r>
+        <w:rPr>
+          <w:lang w:val="en-US"/>
+        </w:rPr>
+        <w:t xml:space="preserve">This is our interface for all the method </w:t>
+      </w:r>
+      <w:proofErr w:type="gramStart"/>
+      <w:r>
+        <w:rPr>
+          <w:lang w:val="en-US"/>
+        </w:rPr>
+        <w:t>their</w:t>
+      </w:r>
+      <w:proofErr w:type="gramEnd"/>
+      <w:r>
+        <w:rPr>
+          <w:lang w:val="en-US"/>
+        </w:rPr>
+        <w:t xml:space="preserve"> should be implemented in the class.</w:t>
+      </w:r>
+    </w:p>
+    <w:p>
+      <w:pPr>
+        <w:pStyle w:val="Overskrift1"/>
+        <w:rPr>
+          <w:lang w:val="en-US"/>
+        </w:rPr>
+      </w:pPr>
+      <w:bookmarkStart w:id="1" w:name="_Toc526356506"/>
       <w:r>
         <w:rPr>
           <w:lang w:val="en-US"/>
@@ -448,7 +1875,7 @@
         </w:rPr>
         <w:t>solution</w:t>
       </w:r>
-      <w:bookmarkEnd w:id="0"/>
+      <w:bookmarkEnd w:id="1"/>
       <w:r>
         <w:rPr>
           <w:lang w:val="en-US"/>
@@ -602,6 +2029,7 @@
         <w:rPr>
           <w:noProof/>
         </w:rPr>
+        <w:lastRenderedPageBreak/>
         <w:drawing>
           <wp:inline distT="0" distB="0" distL="0" distR="0" wp14:anchorId="19EA383D" wp14:editId="3D0B4893">
             <wp:extent cx="2838450" cy="2133600"/>
@@ -909,8 +2337,6 @@
           <w:lang w:val="en-US"/>
         </w:rPr>
       </w:pPr>
-      <w:bookmarkStart w:id="1" w:name="_GoBack"/>
-      <w:bookmarkEnd w:id="1"/>
     </w:p>
     <w:p>
       <w:pPr>
@@ -997,6 +2423,7 @@
         <w:rPr>
           <w:noProof/>
         </w:rPr>
+        <w:lastRenderedPageBreak/>
         <w:drawing>
           <wp:inline distT="0" distB="0" distL="0" distR="0" wp14:anchorId="50D2C1A7" wp14:editId="38B290B8">
             <wp:extent cx="2981325" cy="3181350"/>
@@ -1118,6 +2545,255 @@
     <w:p>
       <w:pPr>
         <w:rPr>
+          <w:b/>
+          <w:lang w:val="en-US"/>
+        </w:rPr>
+      </w:pPr>
+      <w:r>
+        <w:rPr>
+          <w:b/>
+          <w:lang w:val="en-US"/>
+        </w:rPr>
+        <w:t xml:space="preserve">Test Exception </w:t>
+      </w:r>
+    </w:p>
+    <w:p>
+      <w:pPr>
+        <w:rPr>
+          <w:lang w:val="en-US"/>
+        </w:rPr>
+      </w:pPr>
+      <w:r>
+        <w:rPr>
+          <w:noProof/>
+        </w:rPr>
+        <w:drawing>
+          <wp:anchor distT="0" distB="0" distL="114300" distR="114300" simplePos="0" relativeHeight="251658240" behindDoc="1" locked="0" layoutInCell="1" allowOverlap="1" wp14:anchorId="3402354D">
+            <wp:simplePos x="0" y="0"/>
+            <wp:positionH relativeFrom="margin">
+              <wp:posOffset>3024505</wp:posOffset>
+            </wp:positionH>
+            <wp:positionV relativeFrom="paragraph">
+              <wp:posOffset>152400</wp:posOffset>
+            </wp:positionV>
+            <wp:extent cx="3209925" cy="1647421"/>
+            <wp:effectExtent l="0" t="0" r="0" b="0"/>
+            <wp:wrapTight wrapText="bothSides">
+              <wp:wrapPolygon edited="0">
+                <wp:start x="0" y="0"/>
+                <wp:lineTo x="0" y="21234"/>
+                <wp:lineTo x="21408" y="21234"/>
+                <wp:lineTo x="21408" y="0"/>
+                <wp:lineTo x="0" y="0"/>
+              </wp:wrapPolygon>
+            </wp:wrapTight>
+            <wp:docPr id="7" name="Billede 7"/>
+            <wp:cNvGraphicFramePr>
+              <a:graphicFrameLocks xmlns:a="http://schemas.openxmlformats.org/drawingml/2006/main" noChangeAspect="1"/>
+            </wp:cNvGraphicFramePr>
+            <a:graphic xmlns:a="http://schemas.openxmlformats.org/drawingml/2006/main">
+              <a:graphicData uri="http://schemas.openxmlformats.org/drawingml/2006/picture">
+                <pic:pic xmlns:pic="http://schemas.openxmlformats.org/drawingml/2006/picture">
+                  <pic:nvPicPr>
+                    <pic:cNvPr id="1" name=""/>
+                    <pic:cNvPicPr/>
+                  </pic:nvPicPr>
+                  <pic:blipFill>
+                    <a:blip r:embed="rId14">
+                      <a:extLst>
+                        <a:ext uri="{28A0092B-C50C-407E-A947-70E740481C1C}">
+                          <a14:useLocalDpi xmlns:a14="http://schemas.microsoft.com/office/drawing/2010/main" val="0"/>
+                        </a:ext>
+                      </a:extLst>
+                    </a:blip>
+                    <a:stretch>
+                      <a:fillRect/>
+                    </a:stretch>
+                  </pic:blipFill>
+                  <pic:spPr>
+                    <a:xfrm>
+                      <a:off x="0" y="0"/>
+                      <a:ext cx="3209925" cy="1647421"/>
+                    </a:xfrm>
+                    <a:prstGeom prst="rect">
+                      <a:avLst/>
+                    </a:prstGeom>
+                  </pic:spPr>
+                </pic:pic>
+              </a:graphicData>
+            </a:graphic>
+            <wp14:sizeRelH relativeFrom="page">
+              <wp14:pctWidth>0</wp14:pctWidth>
+            </wp14:sizeRelH>
+            <wp14:sizeRelV relativeFrom="page">
+              <wp14:pctHeight>0</wp14:pctHeight>
+            </wp14:sizeRelV>
+          </wp:anchor>
+        </w:drawing>
+      </w:r>
+      <w:r>
+        <w:rPr>
+          <w:noProof/>
+        </w:rPr>
+        <w:drawing>
+          <wp:inline distT="0" distB="0" distL="0" distR="0" wp14:anchorId="79B2F860" wp14:editId="4C50660B">
+            <wp:extent cx="2697071" cy="2362200"/>
+            <wp:effectExtent l="0" t="0" r="8255" b="0"/>
+            <wp:docPr id="4" name="Billede 4"/>
+            <wp:cNvGraphicFramePr>
+              <a:graphicFrameLocks xmlns:a="http://schemas.openxmlformats.org/drawingml/2006/main" noChangeAspect="1"/>
+            </wp:cNvGraphicFramePr>
+            <a:graphic xmlns:a="http://schemas.openxmlformats.org/drawingml/2006/main">
+              <a:graphicData uri="http://schemas.openxmlformats.org/drawingml/2006/picture">
+                <pic:pic xmlns:pic="http://schemas.openxmlformats.org/drawingml/2006/picture">
+                  <pic:nvPicPr>
+                    <pic:cNvPr id="1" name=""/>
+                    <pic:cNvPicPr/>
+                  </pic:nvPicPr>
+                  <pic:blipFill>
+                    <a:blip r:embed="rId15"/>
+                    <a:stretch>
+                      <a:fillRect/>
+                    </a:stretch>
+                  </pic:blipFill>
+                  <pic:spPr>
+                    <a:xfrm>
+                      <a:off x="0" y="0"/>
+                      <a:ext cx="2697672" cy="2362726"/>
+                    </a:xfrm>
+                    <a:prstGeom prst="rect">
+                      <a:avLst/>
+                    </a:prstGeom>
+                  </pic:spPr>
+                </pic:pic>
+              </a:graphicData>
+            </a:graphic>
+          </wp:inline>
+        </w:drawing>
+      </w:r>
+    </w:p>
+    <w:p>
+      <w:pPr>
+        <w:rPr>
+          <w:lang w:val="en-US"/>
+        </w:rPr>
+      </w:pPr>
+    </w:p>
+    <w:p>
+      <w:pPr>
+        <w:rPr>
+          <w:lang w:val="en-US"/>
+        </w:rPr>
+      </w:pPr>
+    </w:p>
+    <w:p>
+      <w:pPr>
+        <w:rPr>
+          <w:lang w:val="en-US"/>
+        </w:rPr>
+      </w:pPr>
+      <w:r>
+        <w:rPr>
+          <w:lang w:val="en-US"/>
+        </w:rPr>
+        <w:lastRenderedPageBreak/>
+        <w:t xml:space="preserve">The picture to the left is the test, in this test we will test if it gives and exception if we try to subtract 2 number, but only have one in the stack.  </w:t>
+      </w:r>
+      <w:proofErr w:type="gramStart"/>
+      <w:r>
+        <w:rPr>
+          <w:lang w:val="en-US"/>
+        </w:rPr>
+        <w:t>So</w:t>
+      </w:r>
+      <w:proofErr w:type="gramEnd"/>
+      <w:r>
+        <w:rPr>
+          <w:lang w:val="en-US"/>
+        </w:rPr>
+        <w:t xml:space="preserve"> we using try catch, so it will catch if we get this exception, and if we are not getting that, it will fail the test. </w:t>
+      </w:r>
+    </w:p>
+    <w:p>
+      <w:pPr>
+        <w:rPr>
+          <w:lang w:val="en-US"/>
+        </w:rPr>
+      </w:pPr>
+      <w:r>
+        <w:rPr>
+          <w:lang w:val="en-US"/>
+        </w:rPr>
+        <w:t xml:space="preserve">On the right you can see the solution so her we check if there is 2 or more in the stack, and if that true it will work, and if is not true it </w:t>
+      </w:r>
+      <w:proofErr w:type="gramStart"/>
+      <w:r>
+        <w:rPr>
+          <w:lang w:val="en-US"/>
+        </w:rPr>
+        <w:t>throw</w:t>
+      </w:r>
+      <w:proofErr w:type="gramEnd"/>
+      <w:r>
+        <w:rPr>
+          <w:lang w:val="en-US"/>
+        </w:rPr>
+        <w:t xml:space="preserve"> and exception, so now the test will work.</w:t>
+      </w:r>
+    </w:p>
+    <w:p>
+      <w:pPr>
+        <w:rPr>
+          <w:lang w:val="en-US"/>
+        </w:rPr>
+      </w:pPr>
+    </w:p>
+    <w:p>
+      <w:pPr>
+        <w:rPr>
+          <w:lang w:val="en-US"/>
+        </w:rPr>
+      </w:pPr>
+      <w:r>
+        <w:rPr>
+          <w:lang w:val="en-US"/>
+        </w:rPr>
+        <w:t>We made this test for multiply2, add</w:t>
+      </w:r>
+      <w:proofErr w:type="gramStart"/>
+      <w:r>
+        <w:rPr>
+          <w:lang w:val="en-US"/>
+        </w:rPr>
+        <w:t>2,substact</w:t>
+      </w:r>
+      <w:proofErr w:type="gramEnd"/>
+      <w:r>
+        <w:rPr>
+          <w:lang w:val="en-US"/>
+        </w:rPr>
+        <w:t xml:space="preserve">2 and devide2. </w:t>
+      </w:r>
+    </w:p>
+    <w:p>
+      <w:pPr>
+        <w:rPr>
+          <w:lang w:val="en-US"/>
+        </w:rPr>
+      </w:pPr>
+    </w:p>
+    <w:p>
+      <w:pPr>
+        <w:rPr>
+          <w:lang w:val="en-US"/>
+        </w:rPr>
+      </w:pPr>
+      <w:bookmarkStart w:id="2" w:name="_GoBack"/>
+      <w:bookmarkEnd w:id="2"/>
+    </w:p>
+    <w:p>
+      <w:pPr>
+        <w:rPr>
           <w:lang w:val="en-US"/>
         </w:rPr>
       </w:pPr>
@@ -1129,14 +2805,14 @@
           <w:lang w:val="en-US"/>
         </w:rPr>
       </w:pPr>
-      <w:bookmarkStart w:id="2" w:name="_Toc525901001"/>
+      <w:bookmarkStart w:id="3" w:name="_Toc526356507"/>
       <w:r>
         <w:rPr>
           <w:lang w:val="en-US"/>
         </w:rPr>
         <w:t>Reflections on the test first approach and optimal pair-Programming</w:t>
       </w:r>
-      <w:bookmarkEnd w:id="2"/>
+      <w:bookmarkEnd w:id="3"/>
       <w:r>
         <w:rPr>
           <w:lang w:val="en-US"/>
@@ -1232,7 +2908,7 @@
       </w:r>
     </w:p>
     <w:sectPr>
-      <w:footerReference w:type="default" r:id="rId14"/>
+      <w:footerReference w:type="default" r:id="rId16"/>
       <w:pgSz w:w="11906" w:h="16838"/>
       <w:pgMar w:top="1701" w:right="1134" w:bottom="1701" w:left="1134" w:header="708" w:footer="708" w:gutter="0"/>
       <w:cols w:space="708"/>
@@ -1277,6 +2953,7 @@
         <w:docPartUnique/>
       </w:docPartObj>
     </w:sdtPr>
+    <w:sdtEndPr/>
     <w:sdtContent>
       <w:p>
         <w:pPr>
@@ -1877,6 +3554,7 @@
   <w:style w:type="character" w:default="1" w:styleId="Standardskrifttypeiafsnit">
     <w:name w:val="Default Paragraph Font"/>
     <w:uiPriority w:val="1"/>
+    <w:semiHidden/>
     <w:unhideWhenUsed/>
   </w:style>
   <w:style w:type="table" w:default="1" w:styleId="Tabel-Normal">
@@ -2355,7 +4033,7 @@
 </file>
 
 <file path=customXml/itemProps1.xml><?xml version="1.0" encoding="utf-8"?>
-<ds:datastoreItem xmlns:ds="http://schemas.openxmlformats.org/officeDocument/2006/customXml" ds:itemID="{2953E667-8D4E-452A-9FAA-0967E181B7B4}">
+<ds:datastoreItem xmlns:ds="http://schemas.openxmlformats.org/officeDocument/2006/customXml" ds:itemID="{19889D38-B8FB-4E45-B415-7575F6ACE46A}">
   <ds:schemaRefs>
     <ds:schemaRef ds:uri="http://schemas.openxmlformats.org/officeDocument/2006/bibliography"/>
   </ds:schemaRefs>

--- a/TTDReport.docx
+++ b/TTDReport.docx
@@ -471,7 +471,7 @@
                 <w:noProof/>
                 <w:webHidden/>
               </w:rPr>
-              <w:t>5</w:t>
+              <w:t>6</w:t>
             </w:r>
             <w:r>
               <w:rPr>
@@ -1771,6 +1771,8 @@
           <w:szCs w:val="19"/>
         </w:rPr>
       </w:pPr>
+      <w:bookmarkStart w:id="1" w:name="_GoBack"/>
+      <w:bookmarkEnd w:id="1"/>
     </w:p>
     <w:p>
       <w:pPr>
@@ -1862,7 +1864,7 @@
           <w:lang w:val="en-US"/>
         </w:rPr>
       </w:pPr>
-      <w:bookmarkStart w:id="1" w:name="_Toc526356506"/>
+      <w:bookmarkStart w:id="2" w:name="_Toc526356506"/>
       <w:r>
         <w:rPr>
           <w:lang w:val="en-US"/>
@@ -1875,7 +1877,7 @@
         </w:rPr>
         <w:t>solution</w:t>
       </w:r>
-      <w:bookmarkEnd w:id="1"/>
+      <w:bookmarkEnd w:id="2"/>
       <w:r>
         <w:rPr>
           <w:lang w:val="en-US"/>
@@ -2031,7 +2033,7 @@
         </w:rPr>
         <w:lastRenderedPageBreak/>
         <w:drawing>
-          <wp:inline distT="0" distB="0" distL="0" distR="0" wp14:anchorId="19EA383D" wp14:editId="3D0B4893">
+          <wp:inline distT="0" distB="0" distL="0" distR="0" wp14:anchorId="52DD31BC" wp14:editId="0AC9CA99">
             <wp:extent cx="2838450" cy="2133600"/>
             <wp:effectExtent l="0" t="0" r="0" b="0"/>
             <wp:docPr id="1" name="Billede 1"/>
@@ -2071,7 +2073,7 @@
           <w:noProof/>
         </w:rPr>
         <w:drawing>
-          <wp:inline distT="0" distB="0" distL="0" distR="0">
+          <wp:inline distT="0" distB="0" distL="0" distR="0" wp14:anchorId="7A6E0620" wp14:editId="69EE02D1">
             <wp:extent cx="2657475" cy="733425"/>
             <wp:effectExtent l="0" t="0" r="9525" b="9525"/>
             <wp:docPr id="3" name="Billede 3"/>
@@ -2156,7 +2158,7 @@
           <w:noProof/>
         </w:rPr>
         <w:drawing>
-          <wp:inline distT="0" distB="0" distL="0" distR="0" wp14:anchorId="20D97E7C" wp14:editId="78DB3DA4">
+          <wp:inline distT="0" distB="0" distL="0" distR="0" wp14:anchorId="6AEEFC3E" wp14:editId="6D4FBB13">
             <wp:extent cx="1790700" cy="1047750"/>
             <wp:effectExtent l="0" t="0" r="0" b="0"/>
             <wp:docPr id="2" name="Billede 2"/>
@@ -2425,7 +2427,7 @@
         </w:rPr>
         <w:lastRenderedPageBreak/>
         <w:drawing>
-          <wp:inline distT="0" distB="0" distL="0" distR="0" wp14:anchorId="50D2C1A7" wp14:editId="38B290B8">
+          <wp:inline distT="0" distB="0" distL="0" distR="0" wp14:anchorId="26C8BF1D" wp14:editId="7E589512">
             <wp:extent cx="2981325" cy="3181350"/>
             <wp:effectExtent l="0" t="0" r="9525" b="0"/>
             <wp:docPr id="5" name="Billede 5"/>
@@ -2493,7 +2495,7 @@
           <w:noProof/>
         </w:rPr>
         <w:drawing>
-          <wp:inline distT="0" distB="0" distL="0" distR="0" wp14:anchorId="185866D8" wp14:editId="44A55524">
+          <wp:inline distT="0" distB="0" distL="0" distR="0" wp14:anchorId="275BD611" wp14:editId="09300DD7">
             <wp:extent cx="1866900" cy="1057275"/>
             <wp:effectExtent l="0" t="0" r="0" b="9525"/>
             <wp:docPr id="6" name="Billede 6"/>
@@ -2568,7 +2570,7 @@
           <w:noProof/>
         </w:rPr>
         <w:drawing>
-          <wp:anchor distT="0" distB="0" distL="114300" distR="114300" simplePos="0" relativeHeight="251658240" behindDoc="1" locked="0" layoutInCell="1" allowOverlap="1" wp14:anchorId="3402354D">
+          <wp:anchor distT="0" distB="0" distL="114300" distR="114300" simplePos="0" relativeHeight="251658240" behindDoc="1" locked="0" layoutInCell="1" allowOverlap="1" wp14:anchorId="2F5053A9" wp14:editId="37A64CBE">
             <wp:simplePos x="0" y="0"/>
             <wp:positionH relativeFrom="margin">
               <wp:posOffset>3024505</wp:posOffset>
@@ -2636,7 +2638,7 @@
           <w:noProof/>
         </w:rPr>
         <w:drawing>
-          <wp:inline distT="0" distB="0" distL="0" distR="0" wp14:anchorId="79B2F860" wp14:editId="4C50660B">
+          <wp:inline distT="0" distB="0" distL="0" distR="0" wp14:anchorId="138FA569" wp14:editId="08C95862">
             <wp:extent cx="2697071" cy="2362200"/>
             <wp:effectExtent l="0" t="0" r="8255" b="0"/>
             <wp:docPr id="4" name="Billede 4"/>
@@ -2788,8 +2790,6 @@
           <w:lang w:val="en-US"/>
         </w:rPr>
       </w:pPr>
-      <w:bookmarkStart w:id="2" w:name="_GoBack"/>
-      <w:bookmarkEnd w:id="2"/>
     </w:p>
     <w:p>
       <w:pPr>
@@ -4033,7 +4033,7 @@
 </file>
 
 <file path=customXml/itemProps1.xml><?xml version="1.0" encoding="utf-8"?>
-<ds:datastoreItem xmlns:ds="http://schemas.openxmlformats.org/officeDocument/2006/customXml" ds:itemID="{19889D38-B8FB-4E45-B415-7575F6ACE46A}">
+<ds:datastoreItem xmlns:ds="http://schemas.openxmlformats.org/officeDocument/2006/customXml" ds:itemID="{C936A89E-FBBD-48D7-9BD1-2AFD427F5765}">
   <ds:schemaRefs>
     <ds:schemaRef ds:uri="http://schemas.openxmlformats.org/officeDocument/2006/bibliography"/>
   </ds:schemaRefs>
